--- a/Relatorio_Tecnico_PowerBI.docx
+++ b/Relatorio_Tecnico_PowerBI.docx
@@ -284,11 +284,23 @@
     </w:p>
     <w:p>
       <w:r>
-        <w:t>- Relacionamento por Item Code entre todas as tabelas.</w:t>
+        <w:t xml:space="preserve">- Relacionamento por Item Code entre </w:t>
       </w:r>
+      <w:proofErr w:type="spellStart"/>
       <w:r>
-        <w:br/>
-        <w:t>- Inclusão de uma tabela auxiliar “de-para” com nomes em português dos produtos, conectada por Item Name.</w:t>
+        <w:t>todas</w:t>
+      </w:r>
+      <w:proofErr w:type="spellEnd"/>
+      <w:r>
+        <w:t xml:space="preserve"> as </w:t>
+      </w:r>
+      <w:proofErr w:type="spellStart"/>
+      <w:r>
+        <w:t>tabelas</w:t>
+      </w:r>
+      <w:proofErr w:type="spellEnd"/>
+      <w:r>
+        <w:t>.</w:t>
       </w:r>
     </w:p>
     <w:p>
@@ -520,6 +532,7 @@
             <w14:round/>
           </w14:textOutline>
         </w:rPr>
+        <w:lastRenderedPageBreak/>
         <w:t>3. Ferramentas Utilizadas</w:t>
       </w:r>
     </w:p>
@@ -546,7 +559,7 @@
           <w:szCs w:val="24"/>
         </w:rPr>
         <w:br/>
-        <w:t>- Microsoft Excel (para criar a tabela de-para)</w:t>
+        <w:t xml:space="preserve">- Microsoft Excel </w:t>
       </w:r>
       <w:r>
         <w:rPr>
@@ -597,7 +610,6 @@
             <w14:round/>
           </w14:textOutline>
         </w:rPr>
-        <w:lastRenderedPageBreak/>
         <w:t>4. Insights Identificados</w:t>
       </w:r>
     </w:p>
@@ -728,7 +740,15 @@
           <w:szCs w:val="24"/>
         </w:rPr>
         <w:br/>
-        <w:t>- Este relatório em .pdf ou .md</w:t>
+        <w:t xml:space="preserve">- Este relatório em </w:t>
+      </w:r>
+      <w:r>
+        <w:rPr>
+          <w:rFonts w:cs="Arial"/>
+          <w:sz w:val="24"/>
+          <w:szCs w:val="24"/>
+        </w:rPr>
+        <w:t>.docx</w:t>
       </w:r>
     </w:p>
     <w:sectPr>
